--- a/Báo_cáo_bài tập lớn.docx
+++ b/Báo_cáo_bài tập lớn.docx
@@ -40,8 +40,6 @@
       <w:r>
         <w:t>1851161434_</w:t>
       </w:r>
-      <w:bookmarkStart w:id="0" w:name="_GoBack"/>
-      <w:bookmarkEnd w:id="0"/>
       <w:r>
         <w:t>1851161646</w:t>
       </w:r>
@@ -54,7 +52,7 @@
           <w:bCs/>
         </w:rPr>
       </w:pPr>
-      <w:bookmarkStart w:id="1" w:name="_Toc56122437"/>
+      <w:bookmarkStart w:id="0" w:name="_Toc56122437"/>
       <w:r>
         <w:rPr>
           <w:b/>
@@ -62,7 +60,7 @@
         </w:rPr>
         <w:t>1. Tổng quan về Project</w:t>
       </w:r>
-      <w:bookmarkEnd w:id="1"/>
+      <w:bookmarkEnd w:id="0"/>
     </w:p>
     <w:p>
       <w:pPr>
@@ -74,7 +72,7 @@
           <w:iCs/>
         </w:rPr>
       </w:pPr>
-      <w:bookmarkStart w:id="2" w:name="_Toc56122438"/>
+      <w:bookmarkStart w:id="1" w:name="_Toc56122438"/>
       <w:r>
         <w:rPr>
           <w:b/>
@@ -84,7 +82,7 @@
         </w:rPr>
         <w:t>1.1 - Giới thiệu chung về Website</w:t>
       </w:r>
-      <w:bookmarkEnd w:id="2"/>
+      <w:bookmarkEnd w:id="1"/>
     </w:p>
     <w:p>
       <w:pPr>
@@ -127,7 +125,7 @@
           <w:iCs/>
         </w:rPr>
       </w:pPr>
-      <w:bookmarkStart w:id="3" w:name="_Toc56122439"/>
+      <w:bookmarkStart w:id="2" w:name="_Toc56122439"/>
       <w:r>
         <w:rPr>
           <w:b/>
@@ -137,7 +135,7 @@
         </w:rPr>
         <w:t>1.2 - Danh sách các chức năng đã thực hiện hoàn thiện</w:t>
       </w:r>
-      <w:bookmarkEnd w:id="3"/>
+      <w:bookmarkEnd w:id="2"/>
     </w:p>
     <w:p>
       <w:r>
@@ -214,7 +212,7 @@
           <w:bCs/>
         </w:rPr>
       </w:pPr>
-      <w:bookmarkStart w:id="4" w:name="_Toc56122440"/>
+      <w:bookmarkStart w:id="3" w:name="_Toc56122440"/>
       <w:r>
         <w:rPr>
           <w:b/>
@@ -222,7 +220,7 @@
         </w:rPr>
         <w:t>2. Phân công công việc và thông tin Project</w:t>
       </w:r>
-      <w:bookmarkEnd w:id="4"/>
+      <w:bookmarkEnd w:id="3"/>
     </w:p>
     <w:tbl>
       <w:tblPr>
@@ -283,14 +281,13 @@
             <w:shd w:val="clear" w:color="auto" w:fill="BFBFBF" w:themeFill="background1" w:themeFillShade="BF"/>
           </w:tcPr>
           <w:p>
-            <w:pPr>
-              <w:rPr>
-                <w:b/>
-                <w:bCs/>
-              </w:rPr>
-            </w:pPr>
-            <w:r>
-              <w:t xml:space="preserve">175A071297_Bùi Ngọc </w:t>
+            <w:r>
+              <w:t>1851161646</w:t>
+            </w:r>
+            <w:bookmarkStart w:id="4" w:name="_GoBack"/>
+            <w:bookmarkEnd w:id="4"/>
+            <w:r>
+              <w:t xml:space="preserve">_Bùi Ngọc </w:t>
             </w:r>
             <w:r>
               <w:rPr>
@@ -3015,19 +3012,7 @@
               <w:rPr>
                 <w:lang w:eastAsia="zh-CN"/>
               </w:rPr>
-              <w:t xml:space="preserve">Ngày </w:t>
-            </w:r>
-            <w:r>
-              <w:rPr>
-                <w:lang w:eastAsia="zh-CN"/>
-              </w:rPr>
-              <w:t>kết thúc</w:t>
-            </w:r>
-            <w:r>
-              <w:rPr>
-                <w:lang w:eastAsia="zh-CN"/>
-              </w:rPr>
-              <w:t xml:space="preserve"> khóa học</w:t>
+              <w:t>Ngày kết thúc khóa học</w:t>
             </w:r>
           </w:p>
         </w:tc>
@@ -3317,13 +3302,7 @@
               <w:rPr>
                 <w:lang w:eastAsia="zh-CN"/>
               </w:rPr>
-              <w:t>Created_</w:t>
-            </w:r>
-            <w:r>
-              <w:rPr>
-                <w:lang w:eastAsia="zh-CN"/>
-              </w:rPr>
-              <w:t>at</w:t>
+              <w:t>Created_at</w:t>
             </w:r>
           </w:p>
         </w:tc>
@@ -3348,13 +3327,7 @@
               <w:rPr>
                 <w:lang w:eastAsia="zh-CN"/>
               </w:rPr>
-              <w:t xml:space="preserve">Ngày </w:t>
-            </w:r>
-            <w:r>
-              <w:rPr>
-                <w:lang w:eastAsia="zh-CN"/>
-              </w:rPr>
-              <w:t>tạo</w:t>
+              <w:t>Ngày tạo</w:t>
             </w:r>
           </w:p>
         </w:tc>
@@ -3467,19 +3440,7 @@
               <w:rPr>
                 <w:lang w:eastAsia="zh-CN"/>
               </w:rPr>
-              <w:t xml:space="preserve">Mã </w:t>
-            </w:r>
-            <w:r>
-              <w:rPr>
-                <w:lang w:eastAsia="zh-CN"/>
-              </w:rPr>
-              <w:t>chủ đề</w:t>
-            </w:r>
-            <w:r>
-              <w:rPr>
-                <w:lang w:eastAsia="zh-CN"/>
-              </w:rPr>
-              <w:t xml:space="preserve"> </w:t>
+              <w:t xml:space="preserve">Mã chủ đề </w:t>
             </w:r>
           </w:p>
         </w:tc>
@@ -3681,19 +3642,7 @@
               <w:rPr>
                 <w:lang w:eastAsia="zh-CN"/>
               </w:rPr>
-              <w:t xml:space="preserve">Mã </w:t>
-            </w:r>
-            <w:r>
-              <w:rPr>
-                <w:lang w:eastAsia="zh-CN"/>
-              </w:rPr>
-              <w:t>bài viết</w:t>
-            </w:r>
-            <w:r>
-              <w:rPr>
-                <w:lang w:eastAsia="zh-CN"/>
-              </w:rPr>
-              <w:t xml:space="preserve"> </w:t>
+              <w:t xml:space="preserve">Mã bài viết </w:t>
             </w:r>
           </w:p>
         </w:tc>
@@ -4012,13 +3961,7 @@
               <w:rPr>
                 <w:lang w:eastAsia="zh-CN"/>
               </w:rPr>
-              <w:t>varchar(255</w:t>
-            </w:r>
-            <w:r>
-              <w:rPr>
-                <w:lang w:eastAsia="zh-CN"/>
-              </w:rPr>
-              <w:t>)</w:t>
+              <w:t>varchar(255)</w:t>
             </w:r>
           </w:p>
         </w:tc>
@@ -5341,6 +5284,12 @@
     <w:p/>
     <w:sdt>
       <w:sdtPr>
+        <w:rPr>
+          <w:rFonts w:ascii="Times New Roman" w:eastAsiaTheme="minorHAnsi" w:hAnsi="Times New Roman" w:cs="Times New Roman"/>
+          <w:color w:val="auto"/>
+          <w:sz w:val="26"/>
+          <w:szCs w:val="26"/>
+        </w:rPr>
         <w:id w:val="-1765297792"/>
         <w:docPartObj>
           <w:docPartGallery w:val="Table of Contents"/>
@@ -5349,13 +5298,9 @@
       </w:sdtPr>
       <w:sdtEndPr>
         <w:rPr>
-          <w:rFonts w:ascii="Times New Roman" w:eastAsiaTheme="minorHAnsi" w:hAnsi="Times New Roman" w:cs="Times New Roman"/>
           <w:b/>
           <w:bCs/>
           <w:noProof/>
-          <w:color w:val="auto"/>
-          <w:sz w:val="26"/>
-          <w:szCs w:val="26"/>
         </w:rPr>
       </w:sdtEndPr>
       <w:sdtContent>
@@ -6639,6 +6584,7 @@
   <w:style w:type="character" w:default="1" w:styleId="DefaultParagraphFont">
     <w:name w:val="Default Paragraph Font"/>
     <w:uiPriority w:val="1"/>
+    <w:semiHidden/>
     <w:unhideWhenUsed/>
   </w:style>
   <w:style w:type="table" w:default="1" w:styleId="TableNormal">
@@ -6897,567 +6843,6 @@
     </w:rPr>
   </w:style>
 </w:styles>
-</file>
-
-<file path=word/glossary/document.xml><?xml version="1.0" encoding="utf-8"?>
-<w:glossaryDocument xmlns:wpc="http://schemas.microsoft.com/office/word/2010/wordprocessingCanvas" xmlns:cx="http://schemas.microsoft.com/office/drawing/2014/chartex" xmlns:mc="http://schemas.openxmlformats.org/markup-compatibility/2006" xmlns:o="urn:schemas-microsoft-com:office:office" xmlns:r="http://schemas.openxmlformats.org/officeDocument/2006/relationships" xmlns:m="http://schemas.openxmlformats.org/officeDocument/2006/math" xmlns:v="urn:schemas-microsoft-com:vml" xmlns:wp14="http://schemas.microsoft.com/office/word/2010/wordprocessingDrawing" xmlns:wp="http://schemas.openxmlformats.org/drawingml/2006/wordprocessingDrawing" xmlns:w10="urn:schemas-microsoft-com:office:word" xmlns:w="http://schemas.openxmlformats.org/wordprocessingml/2006/main" xmlns:w14="http://schemas.microsoft.com/office/word/2010/wordml" xmlns:w15="http://schemas.microsoft.com/office/word/2012/wordml" xmlns:w16se="http://schemas.microsoft.com/office/word/2015/wordml/symex" xmlns:wpg="http://schemas.microsoft.com/office/word/2010/wordprocessingGroup" xmlns:wpi="http://schemas.microsoft.com/office/word/2010/wordprocessingInk" xmlns:wne="http://schemas.microsoft.com/office/word/2006/wordml" xmlns:wps="http://schemas.microsoft.com/office/word/2010/wordprocessingShape" mc:Ignorable="w14 w15 w16se wp14"/>
-</file>
-
-<file path=word/glossary/fontTable.xml><?xml version="1.0" encoding="utf-8"?>
-<w:fonts xmlns:mc="http://schemas.openxmlformats.org/markup-compatibility/2006" xmlns:r="http://schemas.openxmlformats.org/officeDocument/2006/relationships" xmlns:w="http://schemas.openxmlformats.org/wordprocessingml/2006/main" xmlns:w14="http://schemas.microsoft.com/office/word/2010/wordml" xmlns:w15="http://schemas.microsoft.com/office/word/2012/wordml" xmlns:w16se="http://schemas.microsoft.com/office/word/2015/wordml/symex" mc:Ignorable="w14 w15 w16se">
-  <w:font w:name="Times New Roman">
-    <w:panose1 w:val="02020603050405020304"/>
-    <w:charset w:val="00"/>
-    <w:family w:val="roman"/>
-    <w:pitch w:val="variable"/>
-    <w:sig w:usb0="E0002EFF" w:usb1="C000785B" w:usb2="00000009" w:usb3="00000000" w:csb0="000001FF" w:csb1="00000000"/>
-  </w:font>
-  <w:font w:name="Courier New">
-    <w:panose1 w:val="02070309020205020404"/>
-    <w:charset w:val="00"/>
-    <w:family w:val="modern"/>
-    <w:pitch w:val="fixed"/>
-    <w:sig w:usb0="E0002EFF" w:usb1="C0007843" w:usb2="00000009" w:usb3="00000000" w:csb0="000001FF" w:csb1="00000000"/>
-  </w:font>
-  <w:font w:name="Wingdings">
-    <w:panose1 w:val="05000000000000000000"/>
-    <w:charset w:val="02"/>
-    <w:family w:val="auto"/>
-    <w:pitch w:val="variable"/>
-    <w:sig w:usb0="00000000" w:usb1="10000000" w:usb2="00000000" w:usb3="00000000" w:csb0="80000000" w:csb1="00000000"/>
-  </w:font>
-  <w:font w:name="Symbol">
-    <w:panose1 w:val="05050102010706020507"/>
-    <w:charset w:val="02"/>
-    <w:family w:val="roman"/>
-    <w:pitch w:val="variable"/>
-    <w:sig w:usb0="00000000" w:usb1="10000000" w:usb2="00000000" w:usb3="00000000" w:csb0="80000000" w:csb1="00000000"/>
-  </w:font>
-  <w:font w:name="Calibri">
-    <w:panose1 w:val="020F0502020204030204"/>
-    <w:charset w:val="00"/>
-    <w:family w:val="swiss"/>
-    <w:pitch w:val="variable"/>
-    <w:sig w:usb0="E0002AFF" w:usb1="C000247B" w:usb2="00000009" w:usb3="00000000" w:csb0="000001FF" w:csb1="00000000"/>
-  </w:font>
-  <w:font w:name="Calibri Light">
-    <w:panose1 w:val="020F0302020204030204"/>
-    <w:charset w:val="00"/>
-    <w:family w:val="swiss"/>
-    <w:pitch w:val="variable"/>
-    <w:sig w:usb0="E0002AFF" w:usb1="C000247B" w:usb2="00000009" w:usb3="00000000" w:csb0="000001FF" w:csb1="00000000"/>
-  </w:font>
-  <w:font w:name="Liberation Sans">
-    <w:altName w:val="Arial"/>
-    <w:charset w:val="01"/>
-    <w:family w:val="swiss"/>
-    <w:pitch w:val="variable"/>
-  </w:font>
-  <w:font w:name="Noto Sans CJK SC">
-    <w:panose1 w:val="00000000000000000000"/>
-    <w:charset w:val="00"/>
-    <w:family w:val="roman"/>
-    <w:notTrueType/>
-    <w:pitch w:val="default"/>
-  </w:font>
-  <w:font w:name="Lohit Devanagari">
-    <w:altName w:val="Times New Roman"/>
-    <w:panose1 w:val="00000000000000000000"/>
-    <w:charset w:val="00"/>
-    <w:family w:val="roman"/>
-    <w:notTrueType/>
-    <w:pitch w:val="default"/>
-  </w:font>
-  <w:font w:name="Segoe UI">
-    <w:panose1 w:val="020B0502040204020203"/>
-    <w:charset w:val="00"/>
-    <w:family w:val="swiss"/>
-    <w:pitch w:val="variable"/>
-    <w:sig w:usb0="E4002EFF" w:usb1="C000E47F" w:usb2="00000009" w:usb3="00000000" w:csb0="000001FF" w:csb1="00000000"/>
-  </w:font>
-</w:fonts>
-</file>
-
-<file path=word/glossary/settings.xml><?xml version="1.0" encoding="utf-8"?>
-<w:settings xmlns:mc="http://schemas.openxmlformats.org/markup-compatibility/2006" xmlns:o="urn:schemas-microsoft-com:office:office" xmlns:r="http://schemas.openxmlformats.org/officeDocument/2006/relationships" xmlns:m="http://schemas.openxmlformats.org/officeDocument/2006/math" xmlns:v="urn:schemas-microsoft-com:vml" xmlns:w10="urn:schemas-microsoft-com:office:word" xmlns:w="http://schemas.openxmlformats.org/wordprocessingml/2006/main" xmlns:w14="http://schemas.microsoft.com/office/word/2010/wordml" xmlns:w15="http://schemas.microsoft.com/office/word/2012/wordml" xmlns:w16se="http://schemas.microsoft.com/office/word/2015/wordml/symex" xmlns:sl="http://schemas.openxmlformats.org/schemaLibrary/2006/main" mc:Ignorable="w14 w15 w16se">
-  <w:view w:val="normal"/>
-  <w:defaultTabStop w:val="720"/>
-  <w:characterSpacingControl w:val="doNotCompress"/>
-  <w:compat>
-    <w:useFELayout/>
-    <w:compatSetting w:name="compatibilityMode" w:uri="http://schemas.microsoft.com/office/word" w:val="15"/>
-    <w:compatSetting w:name="overrideTableStyleFontSizeAndJustification" w:uri="http://schemas.microsoft.com/office/word" w:val="1"/>
-    <w:compatSetting w:name="enableOpenTypeFeatures" w:uri="http://schemas.microsoft.com/office/word" w:val="1"/>
-    <w:compatSetting w:name="doNotFlipMirrorIndents" w:uri="http://schemas.microsoft.com/office/word" w:val="1"/>
-    <w:compatSetting w:name="differentiateMultirowTableHeaders" w:uri="http://schemas.microsoft.com/office/word" w:val="1"/>
-  </w:compat>
-  <w:rsids>
-    <w:rsidRoot w:val="005260EC"/>
-    <w:rsid w:val="005260EC"/>
-    <w:rsid w:val="00EE44FE"/>
-  </w:rsids>
-  <m:mathPr>
-    <m:mathFont m:val="Cambria Math"/>
-    <m:brkBin m:val="before"/>
-    <m:brkBinSub m:val="--"/>
-    <m:smallFrac m:val="0"/>
-    <m:dispDef/>
-    <m:lMargin m:val="0"/>
-    <m:rMargin m:val="0"/>
-    <m:defJc m:val="centerGroup"/>
-    <m:wrapIndent m:val="1440"/>
-    <m:intLim m:val="subSup"/>
-    <m:naryLim m:val="undOvr"/>
-  </m:mathPr>
-  <w:themeFontLang w:val="en-US"/>
-  <w:clrSchemeMapping w:bg1="light1" w:t1="dark1" w:bg2="light2" w:t2="dark2" w:accent1="accent1" w:accent2="accent2" w:accent3="accent3" w:accent4="accent4" w:accent5="accent5" w:accent6="accent6" w:hyperlink="hyperlink" w:followedHyperlink="followedHyperlink"/>
-  <w:decimalSymbol w:val="."/>
-  <w:listSeparator w:val=","/>
-  <w15:chartTrackingRefBased/>
-</w:settings>
-</file>
-
-<file path=word/glossary/styles.xml><?xml version="1.0" encoding="utf-8"?>
-<w:styles xmlns:mc="http://schemas.openxmlformats.org/markup-compatibility/2006" xmlns:r="http://schemas.openxmlformats.org/officeDocument/2006/relationships" xmlns:w="http://schemas.openxmlformats.org/wordprocessingml/2006/main" xmlns:w14="http://schemas.microsoft.com/office/word/2010/wordml" xmlns:w15="http://schemas.microsoft.com/office/word/2012/wordml" xmlns:w16se="http://schemas.microsoft.com/office/word/2015/wordml/symex" mc:Ignorable="w14 w15 w16se">
-  <w:docDefaults>
-    <w:rPrDefault>
-      <w:rPr>
-        <w:rFonts w:asciiTheme="minorHAnsi" w:eastAsiaTheme="minorEastAsia" w:hAnsiTheme="minorHAnsi" w:cstheme="minorBidi"/>
-        <w:sz w:val="22"/>
-        <w:szCs w:val="22"/>
-        <w:lang w:val="en-US" w:eastAsia="en-US" w:bidi="ar-SA"/>
-      </w:rPr>
-    </w:rPrDefault>
-    <w:pPrDefault>
-      <w:pPr>
-        <w:spacing w:after="160" w:line="259" w:lineRule="auto"/>
-      </w:pPr>
-    </w:pPrDefault>
-  </w:docDefaults>
-  <w:latentStyles w:defLockedState="0" w:defUIPriority="99" w:defSemiHidden="0" w:defUnhideWhenUsed="0" w:defQFormat="0" w:count="371">
-    <w:lsdException w:name="Normal" w:uiPriority="0" w:qFormat="1"/>
-    <w:lsdException w:name="heading 1" w:uiPriority="9" w:qFormat="1"/>
-    <w:lsdException w:name="heading 2" w:semiHidden="1" w:uiPriority="9" w:unhideWhenUsed="1" w:qFormat="1"/>
-    <w:lsdException w:name="heading 3" w:semiHidden="1" w:uiPriority="9" w:unhideWhenUsed="1" w:qFormat="1"/>
-    <w:lsdException w:name="heading 4" w:semiHidden="1" w:uiPriority="9" w:unhideWhenUsed="1" w:qFormat="1"/>
-    <w:lsdException w:name="heading 5" w:semiHidden="1" w:uiPriority="9" w:unhideWhenUsed="1" w:qFormat="1"/>
-    <w:lsdException w:name="heading 6" w:semiHidden="1" w:uiPriority="9" w:unhideWhenUsed="1" w:qFormat="1"/>
-    <w:lsdException w:name="heading 7" w:semiHidden="1" w:uiPriority="9" w:unhideWhenUsed="1" w:qFormat="1"/>
-    <w:lsdException w:name="heading 8" w:semiHidden="1" w:uiPriority="9" w:unhideWhenUsed="1" w:qFormat="1"/>
-    <w:lsdException w:name="heading 9" w:semiHidden="1" w:uiPriority="9" w:unhideWhenUsed="1" w:qFormat="1"/>
-    <w:lsdException w:name="index 1" w:semiHidden="1" w:unhideWhenUsed="1"/>
-    <w:lsdException w:name="index 2" w:semiHidden="1" w:unhideWhenUsed="1"/>
-    <w:lsdException w:name="index 3" w:semiHidden="1" w:unhideWhenUsed="1"/>
-    <w:lsdException w:name="index 4" w:semiHidden="1" w:unhideWhenUsed="1"/>
-    <w:lsdException w:name="index 5" w:semiHidden="1" w:unhideWhenUsed="1"/>
-    <w:lsdException w:name="index 6" w:semiHidden="1" w:unhideWhenUsed="1"/>
-    <w:lsdException w:name="index 7" w:semiHidden="1" w:unhideWhenUsed="1"/>
-    <w:lsdException w:name="index 8" w:semiHidden="1" w:unhideWhenUsed="1"/>
-    <w:lsdException w:name="index 9" w:semiHidden="1" w:unhideWhenUsed="1"/>
-    <w:lsdException w:name="toc 1" w:semiHidden="1" w:uiPriority="39" w:unhideWhenUsed="1"/>
-    <w:lsdException w:name="toc 2" w:semiHidden="1" w:uiPriority="39" w:unhideWhenUsed="1"/>
-    <w:lsdException w:name="toc 3" w:semiHidden="1" w:uiPriority="39" w:unhideWhenUsed="1"/>
-    <w:lsdException w:name="toc 4" w:semiHidden="1" w:uiPriority="39" w:unhideWhenUsed="1"/>
-    <w:lsdException w:name="toc 5" w:semiHidden="1" w:uiPriority="39" w:unhideWhenUsed="1"/>
-    <w:lsdException w:name="toc 6" w:semiHidden="1" w:uiPriority="39" w:unhideWhenUsed="1"/>
-    <w:lsdException w:name="toc 7" w:semiHidden="1" w:uiPriority="39" w:unhideWhenUsed="1"/>
-    <w:lsdException w:name="toc 8" w:semiHidden="1" w:uiPriority="39" w:unhideWhenUsed="1"/>
-    <w:lsdException w:name="toc 9" w:semiHidden="1" w:uiPriority="39" w:unhideWhenUsed="1"/>
-    <w:lsdException w:name="Normal Indent" w:semiHidden="1" w:unhideWhenUsed="1"/>
-    <w:lsdException w:name="footnote text" w:semiHidden="1" w:unhideWhenUsed="1"/>
-    <w:lsdException w:name="annotation text" w:semiHidden="1" w:unhideWhenUsed="1"/>
-    <w:lsdException w:name="header" w:semiHidden="1" w:unhideWhenUsed="1"/>
-    <w:lsdException w:name="footer" w:semiHidden="1" w:unhideWhenUsed="1"/>
-    <w:lsdException w:name="index heading" w:semiHidden="1" w:unhideWhenUsed="1"/>
-    <w:lsdException w:name="caption" w:semiHidden="1" w:uiPriority="35" w:unhideWhenUsed="1" w:qFormat="1"/>
-    <w:lsdException w:name="table of figures" w:semiHidden="1" w:unhideWhenUsed="1"/>
-    <w:lsdException w:name="envelope address" w:semiHidden="1" w:unhideWhenUsed="1"/>
-    <w:lsdException w:name="envelope return" w:semiHidden="1" w:unhideWhenUsed="1"/>
-    <w:lsdException w:name="footnote reference" w:semiHidden="1" w:unhideWhenUsed="1"/>
-    <w:lsdException w:name="annotation reference" w:semiHidden="1" w:unhideWhenUsed="1"/>
-    <w:lsdException w:name="line number" w:semiHidden="1" w:unhideWhenUsed="1"/>
-    <w:lsdException w:name="page number" w:semiHidden="1" w:unhideWhenUsed="1"/>
-    <w:lsdException w:name="endnote reference" w:semiHidden="1" w:unhideWhenUsed="1"/>
-    <w:lsdException w:name="endnote text" w:semiHidden="1" w:unhideWhenUsed="1"/>
-    <w:lsdException w:name="table of authorities" w:semiHidden="1" w:unhideWhenUsed="1"/>
-    <w:lsdException w:name="macro" w:semiHidden="1" w:unhideWhenUsed="1"/>
-    <w:lsdException w:name="toa heading" w:semiHidden="1" w:unhideWhenUsed="1"/>
-    <w:lsdException w:name="List" w:semiHidden="1" w:unhideWhenUsed="1"/>
-    <w:lsdException w:name="List Bullet" w:semiHidden="1" w:unhideWhenUsed="1"/>
-    <w:lsdException w:name="List Number" w:semiHidden="1" w:unhideWhenUsed="1"/>
-    <w:lsdException w:name="List 2" w:semiHidden="1" w:unhideWhenUsed="1"/>
-    <w:lsdException w:name="List 3" w:semiHidden="1" w:unhideWhenUsed="1"/>
-    <w:lsdException w:name="List 4" w:semiHidden="1" w:unhideWhenUsed="1"/>
-    <w:lsdException w:name="List 5" w:semiHidden="1" w:unhideWhenUsed="1"/>
-    <w:lsdException w:name="List Bullet 2" w:semiHidden="1" w:unhideWhenUsed="1"/>
-    <w:lsdException w:name="List Bullet 3" w:semiHidden="1" w:unhideWhenUsed="1"/>
-    <w:lsdException w:name="List Bullet 4" w:semiHidden="1" w:unhideWhenUsed="1"/>
-    <w:lsdException w:name="List Bullet 5" w:semiHidden="1" w:unhideWhenUsed="1"/>
-    <w:lsdException w:name="List Number 2" w:semiHidden="1" w:unhideWhenUsed="1"/>
-    <w:lsdException w:name="List Number 3" w:semiHidden="1" w:unhideWhenUsed="1"/>
-    <w:lsdException w:name="List Number 4" w:semiHidden="1" w:unhideWhenUsed="1"/>
-    <w:lsdException w:name="List Number 5" w:semiHidden="1" w:unhideWhenUsed="1"/>
-    <w:lsdException w:name="Title" w:uiPriority="10" w:qFormat="1"/>
-    <w:lsdException w:name="Closing" w:semiHidden="1" w:unhideWhenUsed="1"/>
-    <w:lsdException w:name="Signature" w:semiHidden="1" w:unhideWhenUsed="1"/>
-    <w:lsdException w:name="Default Paragraph Font" w:semiHidden="1" w:uiPriority="1" w:unhideWhenUsed="1"/>
-    <w:lsdException w:name="Body Text" w:semiHidden="1" w:unhideWhenUsed="1"/>
-    <w:lsdException w:name="Body Text Indent" w:semiHidden="1" w:unhideWhenUsed="1"/>
-    <w:lsdException w:name="List Continue" w:semiHidden="1" w:unhideWhenUsed="1"/>
-    <w:lsdException w:name="List Continue 2" w:semiHidden="1" w:unhideWhenUsed="1"/>
-    <w:lsdException w:name="List Continue 3" w:semiHidden="1" w:unhideWhenUsed="1"/>
-    <w:lsdException w:name="List Continue 4" w:semiHidden="1" w:unhideWhenUsed="1"/>
-    <w:lsdException w:name="List Continue 5" w:semiHidden="1" w:unhideWhenUsed="1"/>
-    <w:lsdException w:name="Message Header" w:semiHidden="1" w:unhideWhenUsed="1"/>
-    <w:lsdException w:name="Subtitle" w:uiPriority="11" w:qFormat="1"/>
-    <w:lsdException w:name="Salutation" w:semiHidden="1" w:unhideWhenUsed="1"/>
-    <w:lsdException w:name="Date" w:semiHidden="1" w:unhideWhenUsed="1"/>
-    <w:lsdException w:name="Body Text First Indent" w:semiHidden="1" w:unhideWhenUsed="1"/>
-    <w:lsdException w:name="Body Text First Indent 2" w:semiHidden="1" w:unhideWhenUsed="1"/>
-    <w:lsdException w:name="Note Heading" w:semiHidden="1" w:unhideWhenUsed="1"/>
-    <w:lsdException w:name="Body Text 2" w:semiHidden="1" w:unhideWhenUsed="1"/>
-    <w:lsdException w:name="Body Text 3" w:semiHidden="1" w:unhideWhenUsed="1"/>
-    <w:lsdException w:name="Body Text Indent 2" w:semiHidden="1" w:unhideWhenUsed="1"/>
-    <w:lsdException w:name="Body Text Indent 3" w:semiHidden="1" w:unhideWhenUsed="1"/>
-    <w:lsdException w:name="Block Text" w:semiHidden="1" w:unhideWhenUsed="1"/>
-    <w:lsdException w:name="Hyperlink" w:semiHidden="1" w:unhideWhenUsed="1"/>
-    <w:lsdException w:name="FollowedHyperlink" w:semiHidden="1" w:unhideWhenUsed="1"/>
-    <w:lsdException w:name="Strong" w:uiPriority="22" w:qFormat="1"/>
-    <w:lsdException w:name="Emphasis" w:uiPriority="20" w:qFormat="1"/>
-    <w:lsdException w:name="Document Map" w:semiHidden="1" w:unhideWhenUsed="1"/>
-    <w:lsdException w:name="Plain Text" w:semiHidden="1" w:unhideWhenUsed="1"/>
-    <w:lsdException w:name="E-mail Signature" w:semiHidden="1" w:unhideWhenUsed="1"/>
-    <w:lsdException w:name="HTML Top of Form" w:semiHidden="1" w:unhideWhenUsed="1"/>
-    <w:lsdException w:name="HTML Bottom of Form" w:semiHidden="1" w:unhideWhenUsed="1"/>
-    <w:lsdException w:name="Normal (Web)" w:semiHidden="1" w:unhideWhenUsed="1"/>
-    <w:lsdException w:name="HTML Acronym" w:semiHidden="1" w:unhideWhenUsed="1"/>
-    <w:lsdException w:name="HTML Address" w:semiHidden="1" w:unhideWhenUsed="1"/>
-    <w:lsdException w:name="HTML Cite" w:semiHidden="1" w:unhideWhenUsed="1"/>
-    <w:lsdException w:name="HTML Code" w:semiHidden="1" w:unhideWhenUsed="1"/>
-    <w:lsdException w:name="HTML Definition" w:semiHidden="1" w:unhideWhenUsed="1"/>
-    <w:lsdException w:name="HTML Keyboard" w:semiHidden="1" w:unhideWhenUsed="1"/>
-    <w:lsdException w:name="HTML Preformatted" w:semiHidden="1" w:unhideWhenUsed="1"/>
-    <w:lsdException w:name="HTML Sample" w:semiHidden="1" w:unhideWhenUsed="1"/>
-    <w:lsdException w:name="HTML Typewriter" w:semiHidden="1" w:unhideWhenUsed="1"/>
-    <w:lsdException w:name="HTML Variable" w:semiHidden="1" w:unhideWhenUsed="1"/>
-    <w:lsdException w:name="Normal Table" w:semiHidden="1" w:unhideWhenUsed="1"/>
-    <w:lsdException w:name="annotation subject" w:semiHidden="1" w:unhideWhenUsed="1"/>
-    <w:lsdException w:name="No List" w:semiHidden="1" w:unhideWhenUsed="1"/>
-    <w:lsdException w:name="Outline List 1" w:semiHidden="1" w:unhideWhenUsed="1"/>
-    <w:lsdException w:name="Outline List 2" w:semiHidden="1" w:unhideWhenUsed="1"/>
-    <w:lsdException w:name="Outline List 3" w:semiHidden="1" w:unhideWhenUsed="1"/>
-    <w:lsdException w:name="Table Simple 1" w:semiHidden="1" w:unhideWhenUsed="1"/>
-    <w:lsdException w:name="Table Simple 2" w:semiHidden="1" w:unhideWhenUsed="1"/>
-    <w:lsdException w:name="Table Simple 3" w:semiHidden="1" w:unhideWhenUsed="1"/>
-    <w:lsdException w:name="Table Classic 1" w:semiHidden="1" w:unhideWhenUsed="1"/>
-    <w:lsdException w:name="Table Classic 2" w:semiHidden="1" w:unhideWhenUsed="1"/>
-    <w:lsdException w:name="Table Classic 3" w:semiHidden="1" w:unhideWhenUsed="1"/>
-    <w:lsdException w:name="Table Classic 4" w:semiHidden="1" w:unhideWhenUsed="1"/>
-    <w:lsdException w:name="Table Colorful 1" w:semiHidden="1" w:unhideWhenUsed="1"/>
-    <w:lsdException w:name="Table Colorful 2" w:semiHidden="1" w:unhideWhenUsed="1"/>
-    <w:lsdException w:name="Table Colorful 3" w:semiHidden="1" w:unhideWhenUsed="1"/>
-    <w:lsdException w:name="Table Columns 1" w:semiHidden="1" w:unhideWhenUsed="1"/>
-    <w:lsdException w:name="Table Columns 2" w:semiHidden="1" w:unhideWhenUsed="1"/>
-    <w:lsdException w:name="Table Columns 3" w:semiHidden="1" w:unhideWhenUsed="1"/>
-    <w:lsdException w:name="Table Columns 4" w:semiHidden="1" w:unhideWhenUsed="1"/>
-    <w:lsdException w:name="Table Columns 5" w:semiHidden="1" w:unhideWhenUsed="1"/>
-    <w:lsdException w:name="Table Grid 1" w:semiHidden="1" w:unhideWhenUsed="1"/>
-    <w:lsdException w:name="Table Grid 2" w:semiHidden="1" w:unhideWhenUsed="1"/>
-    <w:lsdException w:name="Table Grid 3" w:semiHidden="1" w:unhideWhenUsed="1"/>
-    <w:lsdException w:name="Table Grid 4" w:semiHidden="1" w:unhideWhenUsed="1"/>
-    <w:lsdException w:name="Table Grid 5" w:semiHidden="1" w:unhideWhenUsed="1"/>
-    <w:lsdException w:name="Table Grid 6" w:semiHidden="1" w:unhideWhenUsed="1"/>
-    <w:lsdException w:name="Table Grid 7" w:semiHidden="1" w:unhideWhenUsed="1"/>
-    <w:lsdException w:name="Table Grid 8" w:semiHidden="1" w:unhideWhenUsed="1"/>
-    <w:lsdException w:name="Table List 1" w:semiHidden="1" w:unhideWhenUsed="1"/>
-    <w:lsdException w:name="Table List 2" w:semiHidden="1" w:unhideWhenUsed="1"/>
-    <w:lsdException w:name="Table List 3" w:semiHidden="1" w:unhideWhenUsed="1"/>
-    <w:lsdException w:name="Table List 4" w:semiHidden="1" w:unhideWhenUsed="1"/>
-    <w:lsdException w:name="Table List 5" w:semiHidden="1" w:unhideWhenUsed="1"/>
-    <w:lsdException w:name="Table List 6" w:semiHidden="1" w:unhideWhenUsed="1"/>
-    <w:lsdException w:name="Table List 7" w:semiHidden="1" w:unhideWhenUsed="1"/>
-    <w:lsdException w:name="Table List 8" w:semiHidden="1" w:unhideWhenUsed="1"/>
-    <w:lsdException w:name="Table 3D effects 1" w:semiHidden="1" w:unhideWhenUsed="1"/>
-    <w:lsdException w:name="Table 3D effects 2" w:semiHidden="1" w:unhideWhenUsed="1"/>
-    <w:lsdException w:name="Table 3D effects 3" w:semiHidden="1" w:unhideWhenUsed="1"/>
-    <w:lsdException w:name="Table Contemporary" w:semiHidden="1" w:unhideWhenUsed="1"/>
-    <w:lsdException w:name="Table Elegant" w:semiHidden="1" w:unhideWhenUsed="1"/>
-    <w:lsdException w:name="Table Professional" w:semiHidden="1" w:unhideWhenUsed="1"/>
-    <w:lsdException w:name="Table Subtle 1" w:semiHidden="1" w:unhideWhenUsed="1"/>
-    <w:lsdException w:name="Table Subtle 2" w:semiHidden="1" w:unhideWhenUsed="1"/>
-    <w:lsdException w:name="Table Web 1" w:semiHidden="1" w:unhideWhenUsed="1"/>
-    <w:lsdException w:name="Table Web 2" w:semiHidden="1" w:unhideWhenUsed="1"/>
-    <w:lsdException w:name="Table Web 3" w:semiHidden="1" w:unhideWhenUsed="1"/>
-    <w:lsdException w:name="Balloon Text" w:semiHidden="1" w:unhideWhenUsed="1"/>
-    <w:lsdException w:name="Table Grid" w:uiPriority="39"/>
-    <w:lsdException w:name="Table Theme" w:semiHidden="1" w:unhideWhenUsed="1"/>
-    <w:lsdException w:name="Placeholder Text" w:semiHidden="1"/>
-    <w:lsdException w:name="No Spacing" w:uiPriority="1" w:qFormat="1"/>
-    <w:lsdException w:name="Light Shading" w:uiPriority="60"/>
-    <w:lsdException w:name="Light List" w:uiPriority="61"/>
-    <w:lsdException w:name="Light Grid" w:uiPriority="62"/>
-    <w:lsdException w:name="Medium Shading 1" w:uiPriority="63"/>
-    <w:lsdException w:name="Medium Shading 2" w:uiPriority="64"/>
-    <w:lsdException w:name="Medium List 1" w:uiPriority="65"/>
-    <w:lsdException w:name="Medium List 2" w:uiPriority="66"/>
-    <w:lsdException w:name="Medium Grid 1" w:uiPriority="67"/>
-    <w:lsdException w:name="Medium Grid 2" w:uiPriority="68"/>
-    <w:lsdException w:name="Medium Grid 3" w:uiPriority="69"/>
-    <w:lsdException w:name="Dark List" w:uiPriority="70"/>
-    <w:lsdException w:name="Colorful Shading" w:uiPriority="71"/>
-    <w:lsdException w:name="Colorful List" w:uiPriority="72"/>
-    <w:lsdException w:name="Colorful Grid" w:uiPriority="73"/>
-    <w:lsdException w:name="Light Shading Accent 1" w:uiPriority="60"/>
-    <w:lsdException w:name="Light List Accent 1" w:uiPriority="61"/>
-    <w:lsdException w:name="Light Grid Accent 1" w:uiPriority="62"/>
-    <w:lsdException w:name="Medium Shading 1 Accent 1" w:uiPriority="63"/>
-    <w:lsdException w:name="Medium Shading 2 Accent 1" w:uiPriority="64"/>
-    <w:lsdException w:name="Medium List 1 Accent 1" w:uiPriority="65"/>
-    <w:lsdException w:name="Revision" w:semiHidden="1"/>
-    <w:lsdException w:name="List Paragraph" w:uiPriority="34" w:qFormat="1"/>
-    <w:lsdException w:name="Quote" w:uiPriority="29" w:qFormat="1"/>
-    <w:lsdException w:name="Intense Quote" w:uiPriority="30" w:qFormat="1"/>
-    <w:lsdException w:name="Medium List 2 Accent 1" w:uiPriority="66"/>
-    <w:lsdException w:name="Medium Grid 1 Accent 1" w:uiPriority="67"/>
-    <w:lsdException w:name="Medium Grid 2 Accent 1" w:uiPriority="68"/>
-    <w:lsdException w:name="Medium Grid 3 Accent 1" w:uiPriority="69"/>
-    <w:lsdException w:name="Dark List Accent 1" w:uiPriority="70"/>
-    <w:lsdException w:name="Colorful Shading Accent 1" w:uiPriority="71"/>
-    <w:lsdException w:name="Colorful List Accent 1" w:uiPriority="72"/>
-    <w:lsdException w:name="Colorful Grid Accent 1" w:uiPriority="73"/>
-    <w:lsdException w:name="Light Shading Accent 2" w:uiPriority="60"/>
-    <w:lsdException w:name="Light List Accent 2" w:uiPriority="61"/>
-    <w:lsdException w:name="Light Grid Accent 2" w:uiPriority="62"/>
-    <w:lsdException w:name="Medium Shading 1 Accent 2" w:uiPriority="63"/>
-    <w:lsdException w:name="Medium Shading 2 Accent 2" w:uiPriority="64"/>
-    <w:lsdException w:name="Medium List 1 Accent 2" w:uiPriority="65"/>
-    <w:lsdException w:name="Medium List 2 Accent 2" w:uiPriority="66"/>
-    <w:lsdException w:name="Medium Grid 1 Accent 2" w:uiPriority="67"/>
-    <w:lsdException w:name="Medium Grid 2 Accent 2" w:uiPriority="68"/>
-    <w:lsdException w:name="Medium Grid 3 Accent 2" w:uiPriority="69"/>
-    <w:lsdException w:name="Dark List Accent 2" w:uiPriority="70"/>
-    <w:lsdException w:name="Colorful Shading Accent 2" w:uiPriority="71"/>
-    <w:lsdException w:name="Colorful List Accent 2" w:uiPriority="72"/>
-    <w:lsdException w:name="Colorful Grid Accent 2" w:uiPriority="73"/>
-    <w:lsdException w:name="Light Shading Accent 3" w:uiPriority="60"/>
-    <w:lsdException w:name="Light List Accent 3" w:uiPriority="61"/>
-    <w:lsdException w:name="Light Grid Accent 3" w:uiPriority="62"/>
-    <w:lsdException w:name="Medium Shading 1 Accent 3" w:uiPriority="63"/>
-    <w:lsdException w:name="Medium Shading 2 Accent 3" w:uiPriority="64"/>
-    <w:lsdException w:name="Medium List 1 Accent 3" w:uiPriority="65"/>
-    <w:lsdException w:name="Medium List 2 Accent 3" w:uiPriority="66"/>
-    <w:lsdException w:name="Medium Grid 1 Accent 3" w:uiPriority="67"/>
-    <w:lsdException w:name="Medium Grid 2 Accent 3" w:uiPriority="68"/>
-    <w:lsdException w:name="Medium Grid 3 Accent 3" w:uiPriority="69"/>
-    <w:lsdException w:name="Dark List Accent 3" w:uiPriority="70"/>
-    <w:lsdException w:name="Colorful Shading Accent 3" w:uiPriority="71"/>
-    <w:lsdException w:name="Colorful List Accent 3" w:uiPriority="72"/>
-    <w:lsdException w:name="Colorful Grid Accent 3" w:uiPriority="73"/>
-    <w:lsdException w:name="Light Shading Accent 4" w:uiPriority="60"/>
-    <w:lsdException w:name="Light List Accent 4" w:uiPriority="61"/>
-    <w:lsdException w:name="Light Grid Accent 4" w:uiPriority="62"/>
-    <w:lsdException w:name="Medium Shading 1 Accent 4" w:uiPriority="63"/>
-    <w:lsdException w:name="Medium Shading 2 Accent 4" w:uiPriority="64"/>
-    <w:lsdException w:name="Medium List 1 Accent 4" w:uiPriority="65"/>
-    <w:lsdException w:name="Medium List 2 Accent 4" w:uiPriority="66"/>
-    <w:lsdException w:name="Medium Grid 1 Accent 4" w:uiPriority="67"/>
-    <w:lsdException w:name="Medium Grid 2 Accent 4" w:uiPriority="68"/>
-    <w:lsdException w:name="Medium Grid 3 Accent 4" w:uiPriority="69"/>
-    <w:lsdException w:name="Dark List Accent 4" w:uiPriority="70"/>
-    <w:lsdException w:name="Colorful Shading Accent 4" w:uiPriority="71"/>
-    <w:lsdException w:name="Colorful List Accent 4" w:uiPriority="72"/>
-    <w:lsdException w:name="Colorful Grid Accent 4" w:uiPriority="73"/>
-    <w:lsdException w:name="Light Shading Accent 5" w:uiPriority="60"/>
-    <w:lsdException w:name="Light List Accent 5" w:uiPriority="61"/>
-    <w:lsdException w:name="Light Grid Accent 5" w:uiPriority="62"/>
-    <w:lsdException w:name="Medium Shading 1 Accent 5" w:uiPriority="63"/>
-    <w:lsdException w:name="Medium Shading 2 Accent 5" w:uiPriority="64"/>
-    <w:lsdException w:name="Medium List 1 Accent 5" w:uiPriority="65"/>
-    <w:lsdException w:name="Medium List 2 Accent 5" w:uiPriority="66"/>
-    <w:lsdException w:name="Medium Grid 1 Accent 5" w:uiPriority="67"/>
-    <w:lsdException w:name="Medium Grid 2 Accent 5" w:uiPriority="68"/>
-    <w:lsdException w:name="Medium Grid 3 Accent 5" w:uiPriority="69"/>
-    <w:lsdException w:name="Dark List Accent 5" w:uiPriority="70"/>
-    <w:lsdException w:name="Colorful Shading Accent 5" w:uiPriority="71"/>
-    <w:lsdException w:name="Colorful List Accent 5" w:uiPriority="72"/>
-    <w:lsdException w:name="Colorful Grid Accent 5" w:uiPriority="73"/>
-    <w:lsdException w:name="Light Shading Accent 6" w:uiPriority="60"/>
-    <w:lsdException w:name="Light List Accent 6" w:uiPriority="61"/>
-    <w:lsdException w:name="Light Grid Accent 6" w:uiPriority="62"/>
-    <w:lsdException w:name="Medium Shading 1 Accent 6" w:uiPriority="63"/>
-    <w:lsdException w:name="Medium Shading 2 Accent 6" w:uiPriority="64"/>
-    <w:lsdException w:name="Medium List 1 Accent 6" w:uiPriority="65"/>
-    <w:lsdException w:name="Medium List 2 Accent 6" w:uiPriority="66"/>
-    <w:lsdException w:name="Medium Grid 1 Accent 6" w:uiPriority="67"/>
-    <w:lsdException w:name="Medium Grid 2 Accent 6" w:uiPriority="68"/>
-    <w:lsdException w:name="Medium Grid 3 Accent 6" w:uiPriority="69"/>
-    <w:lsdException w:name="Dark List Accent 6" w:uiPriority="70"/>
-    <w:lsdException w:name="Colorful Shading Accent 6" w:uiPriority="71"/>
-    <w:lsdException w:name="Colorful List Accent 6" w:uiPriority="72"/>
-    <w:lsdException w:name="Colorful Grid Accent 6" w:uiPriority="73"/>
-    <w:lsdException w:name="Subtle Emphasis" w:uiPriority="19" w:qFormat="1"/>
-    <w:lsdException w:name="Intense Emphasis" w:uiPriority="21" w:qFormat="1"/>
-    <w:lsdException w:name="Subtle Reference" w:uiPriority="31" w:qFormat="1"/>
-    <w:lsdException w:name="Intense Reference" w:uiPriority="32" w:qFormat="1"/>
-    <w:lsdException w:name="Book Title" w:uiPriority="33" w:qFormat="1"/>
-    <w:lsdException w:name="Bibliography" w:semiHidden="1" w:uiPriority="37" w:unhideWhenUsed="1"/>
-    <w:lsdException w:name="TOC Heading" w:semiHidden="1" w:uiPriority="39" w:unhideWhenUsed="1" w:qFormat="1"/>
-    <w:lsdException w:name="Plain Table 1" w:uiPriority="41"/>
-    <w:lsdException w:name="Plain Table 2" w:uiPriority="42"/>
-    <w:lsdException w:name="Plain Table 3" w:uiPriority="43"/>
-    <w:lsdException w:name="Plain Table 4" w:uiPriority="44"/>
-    <w:lsdException w:name="Plain Table 5" w:uiPriority="45"/>
-    <w:lsdException w:name="Grid Table Light" w:uiPriority="40"/>
-    <w:lsdException w:name="Grid Table 1 Light" w:uiPriority="46"/>
-    <w:lsdException w:name="Grid Table 2" w:uiPriority="47"/>
-    <w:lsdException w:name="Grid Table 3" w:uiPriority="48"/>
-    <w:lsdException w:name="Grid Table 4" w:uiPriority="49"/>
-    <w:lsdException w:name="Grid Table 5 Dark" w:uiPriority="50"/>
-    <w:lsdException w:name="Grid Table 6 Colorful" w:uiPriority="51"/>
-    <w:lsdException w:name="Grid Table 7 Colorful" w:uiPriority="52"/>
-    <w:lsdException w:name="Grid Table 1 Light Accent 1" w:uiPriority="46"/>
-    <w:lsdException w:name="Grid Table 2 Accent 1" w:uiPriority="47"/>
-    <w:lsdException w:name="Grid Table 3 Accent 1" w:uiPriority="48"/>
-    <w:lsdException w:name="Grid Table 4 Accent 1" w:uiPriority="49"/>
-    <w:lsdException w:name="Grid Table 5 Dark Accent 1" w:uiPriority="50"/>
-    <w:lsdException w:name="Grid Table 6 Colorful Accent 1" w:uiPriority="51"/>
-    <w:lsdException w:name="Grid Table 7 Colorful Accent 1" w:uiPriority="52"/>
-    <w:lsdException w:name="Grid Table 1 Light Accent 2" w:uiPriority="46"/>
-    <w:lsdException w:name="Grid Table 2 Accent 2" w:uiPriority="47"/>
-    <w:lsdException w:name="Grid Table 3 Accent 2" w:uiPriority="48"/>
-    <w:lsdException w:name="Grid Table 4 Accent 2" w:uiPriority="49"/>
-    <w:lsdException w:name="Grid Table 5 Dark Accent 2" w:uiPriority="50"/>
-    <w:lsdException w:name="Grid Table 6 Colorful Accent 2" w:uiPriority="51"/>
-    <w:lsdException w:name="Grid Table 7 Colorful Accent 2" w:uiPriority="52"/>
-    <w:lsdException w:name="Grid Table 1 Light Accent 3" w:uiPriority="46"/>
-    <w:lsdException w:name="Grid Table 2 Accent 3" w:uiPriority="47"/>
-    <w:lsdException w:name="Grid Table 3 Accent 3" w:uiPriority="48"/>
-    <w:lsdException w:name="Grid Table 4 Accent 3" w:uiPriority="49"/>
-    <w:lsdException w:name="Grid Table 5 Dark Accent 3" w:uiPriority="50"/>
-    <w:lsdException w:name="Grid Table 6 Colorful Accent 3" w:uiPriority="51"/>
-    <w:lsdException w:name="Grid Table 7 Colorful Accent 3" w:uiPriority="52"/>
-    <w:lsdException w:name="Grid Table 1 Light Accent 4" w:uiPriority="46"/>
-    <w:lsdException w:name="Grid Table 2 Accent 4" w:uiPriority="47"/>
-    <w:lsdException w:name="Grid Table 3 Accent 4" w:uiPriority="48"/>
-    <w:lsdException w:name="Grid Table 4 Accent 4" w:uiPriority="49"/>
-    <w:lsdException w:name="Grid Table 5 Dark Accent 4" w:uiPriority="50"/>
-    <w:lsdException w:name="Grid Table 6 Colorful Accent 4" w:uiPriority="51"/>
-    <w:lsdException w:name="Grid Table 7 Colorful Accent 4" w:uiPriority="52"/>
-    <w:lsdException w:name="Grid Table 1 Light Accent 5" w:uiPriority="46"/>
-    <w:lsdException w:name="Grid Table 2 Accent 5" w:uiPriority="47"/>
-    <w:lsdException w:name="Grid Table 3 Accent 5" w:uiPriority="48"/>
-    <w:lsdException w:name="Grid Table 4 Accent 5" w:uiPriority="49"/>
-    <w:lsdException w:name="Grid Table 5 Dark Accent 5" w:uiPriority="50"/>
-    <w:lsdException w:name="Grid Table 6 Colorful Accent 5" w:uiPriority="51"/>
-    <w:lsdException w:name="Grid Table 7 Colorful Accent 5" w:uiPriority="52"/>
-    <w:lsdException w:name="Grid Table 1 Light Accent 6" w:uiPriority="46"/>
-    <w:lsdException w:name="Grid Table 2 Accent 6" w:uiPriority="47"/>
-    <w:lsdException w:name="Grid Table 3 Accent 6" w:uiPriority="48"/>
-    <w:lsdException w:name="Grid Table 4 Accent 6" w:uiPriority="49"/>
-    <w:lsdException w:name="Grid Table 5 Dark Accent 6" w:uiPriority="50"/>
-    <w:lsdException w:name="Grid Table 6 Colorful Accent 6" w:uiPriority="51"/>
-    <w:lsdException w:name="Grid Table 7 Colorful Accent 6" w:uiPriority="52"/>
-    <w:lsdException w:name="List Table 1 Light" w:uiPriority="46"/>
-    <w:lsdException w:name="List Table 2" w:uiPriority="47"/>
-    <w:lsdException w:name="List Table 3" w:uiPriority="48"/>
-    <w:lsdException w:name="List Table 4" w:uiPriority="49"/>
-    <w:lsdException w:name="List Table 5 Dark" w:uiPriority="50"/>
-    <w:lsdException w:name="List Table 6 Colorful" w:uiPriority="51"/>
-    <w:lsdException w:name="List Table 7 Colorful" w:uiPriority="52"/>
-    <w:lsdException w:name="List Table 1 Light Accent 1" w:uiPriority="46"/>
-    <w:lsdException w:name="List Table 2 Accent 1" w:uiPriority="47"/>
-    <w:lsdException w:name="List Table 3 Accent 1" w:uiPriority="48"/>
-    <w:lsdException w:name="List Table 4 Accent 1" w:uiPriority="49"/>
-    <w:lsdException w:name="List Table 5 Dark Accent 1" w:uiPriority="50"/>
-    <w:lsdException w:name="List Table 6 Colorful Accent 1" w:uiPriority="51"/>
-    <w:lsdException w:name="List Table 7 Colorful Accent 1" w:uiPriority="52"/>
-    <w:lsdException w:name="List Table 1 Light Accent 2" w:uiPriority="46"/>
-    <w:lsdException w:name="List Table 2 Accent 2" w:uiPriority="47"/>
-    <w:lsdException w:name="List Table 3 Accent 2" w:uiPriority="48"/>
-    <w:lsdException w:name="List Table 4 Accent 2" w:uiPriority="49"/>
-    <w:lsdException w:name="List Table 5 Dark Accent 2" w:uiPriority="50"/>
-    <w:lsdException w:name="List Table 6 Colorful Accent 2" w:uiPriority="51"/>
-    <w:lsdException w:name="List Table 7 Colorful Accent 2" w:uiPriority="52"/>
-    <w:lsdException w:name="List Table 1 Light Accent 3" w:uiPriority="46"/>
-    <w:lsdException w:name="List Table 2 Accent 3" w:uiPriority="47"/>
-    <w:lsdException w:name="List Table 3 Accent 3" w:uiPriority="48"/>
-    <w:lsdException w:name="List Table 4 Accent 3" w:uiPriority="49"/>
-    <w:lsdException w:name="List Table 5 Dark Accent 3" w:uiPriority="50"/>
-    <w:lsdException w:name="List Table 6 Colorful Accent 3" w:uiPriority="51"/>
-    <w:lsdException w:name="List Table 7 Colorful Accent 3" w:uiPriority="52"/>
-    <w:lsdException w:name="List Table 1 Light Accent 4" w:uiPriority="46"/>
-    <w:lsdException w:name="List Table 2 Accent 4" w:uiPriority="47"/>
-    <w:lsdException w:name="List Table 3 Accent 4" w:uiPriority="48"/>
-    <w:lsdException w:name="List Table 4 Accent 4" w:uiPriority="49"/>
-    <w:lsdException w:name="List Table 5 Dark Accent 4" w:uiPriority="50"/>
-    <w:lsdException w:name="List Table 6 Colorful Accent 4" w:uiPriority="51"/>
-    <w:lsdException w:name="List Table 7 Colorful Accent 4" w:uiPriority="52"/>
-    <w:lsdException w:name="List Table 1 Light Accent 5" w:uiPriority="46"/>
-    <w:lsdException w:name="List Table 2 Accent 5" w:uiPriority="47"/>
-    <w:lsdException w:name="List Table 3 Accent 5" w:uiPriority="48"/>
-    <w:lsdException w:name="List Table 4 Accent 5" w:uiPriority="49"/>
-    <w:lsdException w:name="List Table 5 Dark Accent 5" w:uiPriority="50"/>
-    <w:lsdException w:name="List Table 6 Colorful Accent 5" w:uiPriority="51"/>
-    <w:lsdException w:name="List Table 7 Colorful Accent 5" w:uiPriority="52"/>
-    <w:lsdException w:name="List Table 1 Light Accent 6" w:uiPriority="46"/>
-    <w:lsdException w:name="List Table 2 Accent 6" w:uiPriority="47"/>
-    <w:lsdException w:name="List Table 3 Accent 6" w:uiPriority="48"/>
-    <w:lsdException w:name="List Table 4 Accent 6" w:uiPriority="49"/>
-    <w:lsdException w:name="List Table 5 Dark Accent 6" w:uiPriority="50"/>
-    <w:lsdException w:name="List Table 6 Colorful Accent 6" w:uiPriority="51"/>
-    <w:lsdException w:name="List Table 7 Colorful Accent 6" w:uiPriority="52"/>
-  </w:latentStyles>
-  <w:style w:type="paragraph" w:default="1" w:styleId="Normal">
-    <w:name w:val="Normal"/>
-    <w:qFormat/>
-  </w:style>
-  <w:style w:type="character" w:default="1" w:styleId="DefaultParagraphFont">
-    <w:name w:val="Default Paragraph Font"/>
-    <w:uiPriority w:val="1"/>
-    <w:semiHidden/>
-    <w:unhideWhenUsed/>
-  </w:style>
-  <w:style w:type="table" w:default="1" w:styleId="TableNormal">
-    <w:name w:val="Normal Table"/>
-    <w:uiPriority w:val="99"/>
-    <w:semiHidden/>
-    <w:unhideWhenUsed/>
-    <w:tblPr>
-      <w:tblInd w:w="0" w:type="dxa"/>
-      <w:tblCellMar>
-        <w:top w:w="0" w:type="dxa"/>
-        <w:left w:w="108" w:type="dxa"/>
-        <w:bottom w:w="0" w:type="dxa"/>
-        <w:right w:w="108" w:type="dxa"/>
-      </w:tblCellMar>
-    </w:tblPr>
-  </w:style>
-  <w:style w:type="numbering" w:default="1" w:styleId="NoList">
-    <w:name w:val="No List"/>
-    <w:uiPriority w:val="99"/>
-    <w:semiHidden/>
-    <w:unhideWhenUsed/>
-  </w:style>
-  <w:style w:type="paragraph" w:customStyle="1" w:styleId="20CB27BD097A43A29B76029A293A10D7">
-    <w:name w:val="20CB27BD097A43A29B76029A293A10D7"/>
-    <w:rsid w:val="005260EC"/>
-  </w:style>
-  <w:style w:type="paragraph" w:customStyle="1" w:styleId="3312F17D094440F7A89F1AECD42F89D5">
-    <w:name w:val="3312F17D094440F7A89F1AECD42F89D5"/>
-    <w:rsid w:val="005260EC"/>
-  </w:style>
-  <w:style w:type="paragraph" w:customStyle="1" w:styleId="73CF233D9B894C4C88E0848D0A406528">
-    <w:name w:val="73CF233D9B894C4C88E0848D0A406528"/>
-    <w:rsid w:val="005260EC"/>
-  </w:style>
-</w:styles>
-</file>
-
-<file path=word/glossary/webSettings.xml><?xml version="1.0" encoding="utf-8"?>
-<w:webSettings xmlns:mc="http://schemas.openxmlformats.org/markup-compatibility/2006" xmlns:r="http://schemas.openxmlformats.org/officeDocument/2006/relationships" xmlns:w="http://schemas.openxmlformats.org/wordprocessingml/2006/main" xmlns:w14="http://schemas.microsoft.com/office/word/2010/wordml" xmlns:w15="http://schemas.microsoft.com/office/word/2012/wordml" xmlns:w16se="http://schemas.microsoft.com/office/word/2015/wordml/symex" mc:Ignorable="w14 w15 w16se">
-  <w:optimizeForBrowser/>
-  <w:allowPNG/>
-</w:webSettings>
 </file>
 
 <file path=word/theme/theme1.xml><?xml version="1.0" encoding="utf-8"?>
@@ -7760,7 +7145,7 @@
 </file>
 
 <file path=customXml/itemProps1.xml><?xml version="1.0" encoding="utf-8"?>
-<ds:datastoreItem xmlns:ds="http://schemas.openxmlformats.org/officeDocument/2006/customXml" ds:itemID="{9F7E8799-EF1C-4BFB-BF26-EFB9368B74F5}">
+<ds:datastoreItem xmlns:ds="http://schemas.openxmlformats.org/officeDocument/2006/customXml" ds:itemID="{191E65ED-610C-41E0-8803-C33AE52FCA25}">
   <ds:schemaRefs>
     <ds:schemaRef ds:uri="http://schemas.openxmlformats.org/officeDocument/2006/bibliography"/>
   </ds:schemaRefs>

--- a/Báo_cáo_bài tập lớn.docx
+++ b/Báo_cáo_bài tập lớn.docx
@@ -1,6 +1,6 @@
 
 <file path=word/document.xml><?xml version="1.0" encoding="utf-8"?>
-<w:document xmlns:wpc="http://schemas.microsoft.com/office/word/2010/wordprocessingCanvas" xmlns:cx="http://schemas.microsoft.com/office/drawing/2014/chartex" xmlns:mc="http://schemas.openxmlformats.org/markup-compatibility/2006" xmlns:o="urn:schemas-microsoft-com:office:office" xmlns:r="http://schemas.openxmlformats.org/officeDocument/2006/relationships" xmlns:m="http://schemas.openxmlformats.org/officeDocument/2006/math" xmlns:v="urn:schemas-microsoft-com:vml" xmlns:wp14="http://schemas.microsoft.com/office/word/2010/wordprocessingDrawing" xmlns:wp="http://schemas.openxmlformats.org/drawingml/2006/wordprocessingDrawing" xmlns:w10="urn:schemas-microsoft-com:office:word" xmlns:w="http://schemas.openxmlformats.org/wordprocessingml/2006/main" xmlns:w14="http://schemas.microsoft.com/office/word/2010/wordml" xmlns:w15="http://schemas.microsoft.com/office/word/2012/wordml" xmlns:w16se="http://schemas.microsoft.com/office/word/2015/wordml/symex" xmlns:wpg="http://schemas.microsoft.com/office/word/2010/wordprocessingGroup" xmlns:wpi="http://schemas.microsoft.com/office/word/2010/wordprocessingInk" xmlns:wne="http://schemas.microsoft.com/office/word/2006/wordml" xmlns:wps="http://schemas.microsoft.com/office/word/2010/wordprocessingShape" mc:Ignorable="w14 w15 w16se wp14">
+<w:document xmlns:wpc="http://schemas.microsoft.com/office/word/2010/wordprocessingCanvas" xmlns:mc="http://schemas.openxmlformats.org/markup-compatibility/2006" xmlns:o="urn:schemas-microsoft-com:office:office" xmlns:r="http://schemas.openxmlformats.org/officeDocument/2006/relationships" xmlns:m="http://schemas.openxmlformats.org/officeDocument/2006/math" xmlns:v="urn:schemas-microsoft-com:vml" xmlns:wp14="http://schemas.microsoft.com/office/word/2010/wordprocessingDrawing" xmlns:wp="http://schemas.openxmlformats.org/drawingml/2006/wordprocessingDrawing" xmlns:w10="urn:schemas-microsoft-com:office:word" xmlns:w="http://schemas.openxmlformats.org/wordprocessingml/2006/main" xmlns:w14="http://schemas.microsoft.com/office/word/2010/wordml" xmlns:w15="http://schemas.microsoft.com/office/word/2012/wordml" xmlns:wpg="http://schemas.microsoft.com/office/word/2010/wordprocessingGroup" xmlns:wpi="http://schemas.microsoft.com/office/word/2010/wordprocessingInk" xmlns:wne="http://schemas.microsoft.com/office/word/2006/wordml" xmlns:wps="http://schemas.microsoft.com/office/word/2010/wordprocessingShape" mc:Ignorable="w14 w15 wp14">
   <w:body>
     <w:p>
       <w:pPr>
@@ -284,8 +284,6 @@
             <w:r>
               <w:t>1851161646</w:t>
             </w:r>
-            <w:bookmarkStart w:id="4" w:name="_GoBack"/>
-            <w:bookmarkEnd w:id="4"/>
             <w:r>
               <w:t xml:space="preserve">_Bùi Ngọc </w:t>
             </w:r>
@@ -543,7 +541,7 @@
           <w:bCs/>
         </w:rPr>
       </w:pPr>
-      <w:bookmarkStart w:id="5" w:name="_Toc56122441"/>
+      <w:bookmarkStart w:id="4" w:name="_Toc56122441"/>
       <w:r>
         <w:rPr>
           <w:b/>
@@ -551,7 +549,7 @@
         </w:rPr>
         <w:t>3. Lược đồ CSDL và chi tiết các bảng</w:t>
       </w:r>
-      <w:bookmarkEnd w:id="5"/>
+      <w:bookmarkEnd w:id="4"/>
     </w:p>
     <w:p>
       <w:r>
@@ -2132,7 +2130,7 @@
             <w:tcBorders>
               <w:top w:val="single" w:sz="8" w:space="0" w:color="000000"/>
               <w:left w:val="single" w:sz="18" w:space="0" w:color="000000"/>
-              <w:bottom w:val="single" w:sz="18" w:space="0" w:color="000000"/>
+              <w:bottom w:val="single" w:sz="4" w:space="0" w:color="auto"/>
               <w:right w:val="single" w:sz="18" w:space="0" w:color="000000"/>
             </w:tcBorders>
           </w:tcPr>
@@ -2157,7 +2155,7 @@
             <w:tcBorders>
               <w:top w:val="single" w:sz="8" w:space="0" w:color="000000"/>
               <w:left w:val="single" w:sz="18" w:space="0" w:color="000000"/>
-              <w:bottom w:val="single" w:sz="18" w:space="0" w:color="000000"/>
+              <w:bottom w:val="single" w:sz="4" w:space="0" w:color="auto"/>
               <w:right w:val="single" w:sz="18" w:space="0" w:color="000000"/>
             </w:tcBorders>
           </w:tcPr>
@@ -2182,7 +2180,7 @@
             <w:tcBorders>
               <w:top w:val="single" w:sz="8" w:space="0" w:color="000000"/>
               <w:left w:val="single" w:sz="18" w:space="0" w:color="000000"/>
-              <w:bottom w:val="single" w:sz="18" w:space="0" w:color="000000"/>
+              <w:bottom w:val="single" w:sz="4" w:space="0" w:color="auto"/>
               <w:right w:val="single" w:sz="18" w:space="0" w:color="000000"/>
             </w:tcBorders>
           </w:tcPr>
@@ -2209,7 +2207,7 @@
             <w:tcW w:w="2465" w:type="dxa"/>
             <w:vMerge w:val="restart"/>
             <w:tcBorders>
-              <w:top w:val="single" w:sz="18" w:space="0" w:color="000000"/>
+              <w:top w:val="single" w:sz="4" w:space="0" w:color="auto"/>
               <w:left w:val="single" w:sz="18" w:space="0" w:color="000000"/>
               <w:bottom w:val="single" w:sz="18" w:space="0" w:color="000000"/>
               <w:right w:val="single" w:sz="18" w:space="0" w:color="000000"/>
@@ -2228,7 +2226,7 @@
           <w:tcPr>
             <w:tcW w:w="2465" w:type="dxa"/>
             <w:tcBorders>
-              <w:top w:val="single" w:sz="18" w:space="0" w:color="000000"/>
+              <w:top w:val="single" w:sz="4" w:space="0" w:color="auto"/>
               <w:left w:val="single" w:sz="18" w:space="0" w:color="000000"/>
               <w:bottom w:val="single" w:sz="8" w:space="0" w:color="000000"/>
               <w:right w:val="single" w:sz="18" w:space="0" w:color="000000"/>
@@ -2253,7 +2251,7 @@
           <w:tcPr>
             <w:tcW w:w="2974" w:type="dxa"/>
             <w:tcBorders>
-              <w:top w:val="single" w:sz="18" w:space="0" w:color="000000"/>
+              <w:top w:val="single" w:sz="4" w:space="0" w:color="auto"/>
               <w:left w:val="single" w:sz="18" w:space="0" w:color="000000"/>
               <w:bottom w:val="single" w:sz="8" w:space="0" w:color="000000"/>
               <w:right w:val="single" w:sz="18" w:space="0" w:color="000000"/>
@@ -2284,7 +2282,7 @@
           <w:tcPr>
             <w:tcW w:w="1956" w:type="dxa"/>
             <w:tcBorders>
-              <w:top w:val="single" w:sz="18" w:space="0" w:color="000000"/>
+              <w:top w:val="single" w:sz="4" w:space="0" w:color="auto"/>
               <w:left w:val="single" w:sz="18" w:space="0" w:color="000000"/>
               <w:bottom w:val="single" w:sz="8" w:space="0" w:color="000000"/>
               <w:right w:val="single" w:sz="18" w:space="0" w:color="000000"/>
@@ -3189,7 +3187,7 @@
               <w:rPr>
                 <w:lang w:eastAsia="zh-CN"/>
               </w:rPr>
-              <w:t>Update_at</w:t>
+              <w:t>status</w:t>
             </w:r>
           </w:p>
         </w:tc>
@@ -3214,13 +3212,7 @@
               <w:rPr>
                 <w:lang w:eastAsia="zh-CN"/>
               </w:rPr>
-              <w:t xml:space="preserve">Ngày </w:t>
-            </w:r>
-            <w:r>
-              <w:rPr>
-                <w:lang w:eastAsia="zh-CN"/>
-              </w:rPr>
-              <w:t>chỉnh sửa</w:t>
+              <w:t>Trạng thái của khoá học</w:t>
             </w:r>
           </w:p>
         </w:tc>
@@ -3245,13 +3237,7 @@
               <w:rPr>
                 <w:lang w:eastAsia="zh-CN"/>
               </w:rPr>
-              <w:t>timestam</w:t>
-            </w:r>
-            <w:r>
-              <w:rPr>
-                <w:lang w:eastAsia="zh-CN"/>
-              </w:rPr>
-              <w:t>e</w:t>
+              <w:t>Int(1)</w:t>
             </w:r>
           </w:p>
         </w:tc>
@@ -3287,6 +3273,119 @@
             <w:tcBorders>
               <w:top w:val="single" w:sz="8" w:space="0" w:color="000000"/>
               <w:left w:val="single" w:sz="18" w:space="0" w:color="000000"/>
+              <w:bottom w:val="single" w:sz="8" w:space="0" w:color="000000"/>
+              <w:right w:val="single" w:sz="18" w:space="0" w:color="000000"/>
+            </w:tcBorders>
+          </w:tcPr>
+          <w:p>
+            <w:pPr>
+              <w:spacing w:after="0" w:line="240" w:lineRule="auto"/>
+              <w:rPr>
+                <w:lang w:eastAsia="zh-CN"/>
+              </w:rPr>
+            </w:pPr>
+            <w:r>
+              <w:rPr>
+                <w:lang w:eastAsia="zh-CN"/>
+              </w:rPr>
+              <w:t>Update_at</w:t>
+            </w:r>
+          </w:p>
+        </w:tc>
+        <w:tc>
+          <w:tcPr>
+            <w:tcW w:w="2974" w:type="dxa"/>
+            <w:tcBorders>
+              <w:top w:val="single" w:sz="8" w:space="0" w:color="000000"/>
+              <w:left w:val="single" w:sz="18" w:space="0" w:color="000000"/>
+              <w:bottom w:val="single" w:sz="8" w:space="0" w:color="000000"/>
+              <w:right w:val="single" w:sz="18" w:space="0" w:color="000000"/>
+            </w:tcBorders>
+          </w:tcPr>
+          <w:p>
+            <w:pPr>
+              <w:spacing w:after="0" w:line="240" w:lineRule="auto"/>
+              <w:rPr>
+                <w:lang w:eastAsia="zh-CN"/>
+              </w:rPr>
+            </w:pPr>
+            <w:r>
+              <w:rPr>
+                <w:lang w:eastAsia="zh-CN"/>
+              </w:rPr>
+              <w:t xml:space="preserve">Ngày </w:t>
+            </w:r>
+            <w:r>
+              <w:rPr>
+                <w:lang w:eastAsia="zh-CN"/>
+              </w:rPr>
+              <w:t>chỉnh sửa</w:t>
+            </w:r>
+          </w:p>
+        </w:tc>
+        <w:tc>
+          <w:tcPr>
+            <w:tcW w:w="1956" w:type="dxa"/>
+            <w:tcBorders>
+              <w:top w:val="single" w:sz="8" w:space="0" w:color="000000"/>
+              <w:left w:val="single" w:sz="18" w:space="0" w:color="000000"/>
+              <w:bottom w:val="single" w:sz="8" w:space="0" w:color="000000"/>
+              <w:right w:val="single" w:sz="18" w:space="0" w:color="000000"/>
+            </w:tcBorders>
+          </w:tcPr>
+          <w:p>
+            <w:pPr>
+              <w:spacing w:after="0" w:line="240" w:lineRule="auto"/>
+              <w:rPr>
+                <w:lang w:eastAsia="zh-CN"/>
+              </w:rPr>
+            </w:pPr>
+            <w:r>
+              <w:rPr>
+                <w:lang w:eastAsia="zh-CN"/>
+              </w:rPr>
+              <w:t>timestam</w:t>
+            </w:r>
+            <w:r>
+              <w:rPr>
+                <w:lang w:eastAsia="zh-CN"/>
+              </w:rPr>
+              <w:t>e</w:t>
+            </w:r>
+          </w:p>
+        </w:tc>
+      </w:tr>
+      <w:tr>
+        <w:trPr>
+          <w:trHeight w:val="87"/>
+          <w:jc w:val="center"/>
+        </w:trPr>
+        <w:tc>
+          <w:tcPr>
+            <w:tcW w:w="2465" w:type="dxa"/>
+            <w:vMerge/>
+            <w:tcBorders>
+              <w:top w:val="single" w:sz="18" w:space="0" w:color="000000"/>
+              <w:left w:val="single" w:sz="18" w:space="0" w:color="000000"/>
+              <w:bottom w:val="single" w:sz="18" w:space="0" w:color="000000"/>
+              <w:right w:val="single" w:sz="18" w:space="0" w:color="000000"/>
+            </w:tcBorders>
+          </w:tcPr>
+          <w:p>
+            <w:pPr>
+              <w:spacing w:after="0" w:line="240" w:lineRule="auto"/>
+              <w:rPr>
+                <w:lang w:eastAsia="zh-CN"/>
+              </w:rPr>
+            </w:pPr>
+          </w:p>
+        </w:tc>
+        <w:tc>
+          <w:tcPr>
+            <w:tcW w:w="2465" w:type="dxa"/>
+            <w:tcBorders>
+              <w:top w:val="single" w:sz="8" w:space="0" w:color="000000"/>
+              <w:left w:val="single" w:sz="18" w:space="0" w:color="000000"/>
               <w:bottom w:val="single" w:sz="18" w:space="0" w:color="000000"/>
               <w:right w:val="single" w:sz="18" w:space="0" w:color="000000"/>
             </w:tcBorders>
@@ -4164,6 +4263,107 @@
                 <w:lang w:eastAsia="zh-CN"/>
               </w:rPr>
               <w:t>varchar(255)</w:t>
+            </w:r>
+          </w:p>
+        </w:tc>
+      </w:tr>
+      <w:tr>
+        <w:trPr>
+          <w:trHeight w:val="205"/>
+          <w:jc w:val="center"/>
+        </w:trPr>
+        <w:tc>
+          <w:tcPr>
+            <w:tcW w:w="2465" w:type="dxa"/>
+            <w:vMerge/>
+            <w:tcBorders>
+              <w:top w:val="single" w:sz="18" w:space="0" w:color="000000"/>
+              <w:left w:val="single" w:sz="18" w:space="0" w:color="000000"/>
+              <w:bottom w:val="single" w:sz="18" w:space="0" w:color="000000"/>
+              <w:right w:val="single" w:sz="18" w:space="0" w:color="000000"/>
+            </w:tcBorders>
+          </w:tcPr>
+          <w:p>
+            <w:pPr>
+              <w:spacing w:after="0" w:line="240" w:lineRule="auto"/>
+              <w:rPr>
+                <w:lang w:eastAsia="zh-CN"/>
+              </w:rPr>
+            </w:pPr>
+          </w:p>
+        </w:tc>
+        <w:tc>
+          <w:tcPr>
+            <w:tcW w:w="2465" w:type="dxa"/>
+            <w:tcBorders>
+              <w:top w:val="single" w:sz="8" w:space="0" w:color="000000"/>
+              <w:left w:val="single" w:sz="18" w:space="0" w:color="000000"/>
+              <w:bottom w:val="single" w:sz="8" w:space="0" w:color="000000"/>
+              <w:right w:val="single" w:sz="18" w:space="0" w:color="000000"/>
+            </w:tcBorders>
+          </w:tcPr>
+          <w:p>
+            <w:pPr>
+              <w:spacing w:after="0" w:line="240" w:lineRule="auto"/>
+              <w:rPr>
+                <w:lang w:eastAsia="zh-CN"/>
+              </w:rPr>
+            </w:pPr>
+            <w:r>
+              <w:rPr>
+                <w:lang w:eastAsia="zh-CN"/>
+              </w:rPr>
+              <w:t>status</w:t>
+            </w:r>
+          </w:p>
+        </w:tc>
+        <w:tc>
+          <w:tcPr>
+            <w:tcW w:w="2974" w:type="dxa"/>
+            <w:tcBorders>
+              <w:top w:val="single" w:sz="8" w:space="0" w:color="000000"/>
+              <w:left w:val="single" w:sz="18" w:space="0" w:color="000000"/>
+              <w:bottom w:val="single" w:sz="8" w:space="0" w:color="000000"/>
+              <w:right w:val="single" w:sz="18" w:space="0" w:color="000000"/>
+            </w:tcBorders>
+          </w:tcPr>
+          <w:p>
+            <w:pPr>
+              <w:spacing w:after="0" w:line="240" w:lineRule="auto"/>
+              <w:rPr>
+                <w:lang w:eastAsia="zh-CN"/>
+              </w:rPr>
+            </w:pPr>
+            <w:r>
+              <w:rPr>
+                <w:lang w:eastAsia="zh-CN"/>
+              </w:rPr>
+              <w:t>Trạng thái của bài viết</w:t>
+            </w:r>
+          </w:p>
+        </w:tc>
+        <w:tc>
+          <w:tcPr>
+            <w:tcW w:w="1956" w:type="dxa"/>
+            <w:tcBorders>
+              <w:top w:val="single" w:sz="8" w:space="0" w:color="000000"/>
+              <w:left w:val="single" w:sz="18" w:space="0" w:color="000000"/>
+              <w:bottom w:val="single" w:sz="8" w:space="0" w:color="000000"/>
+              <w:right w:val="single" w:sz="18" w:space="0" w:color="000000"/>
+            </w:tcBorders>
+          </w:tcPr>
+          <w:p>
+            <w:pPr>
+              <w:spacing w:after="0" w:line="240" w:lineRule="auto"/>
+              <w:rPr>
+                <w:lang w:eastAsia="zh-CN"/>
+              </w:rPr>
+            </w:pPr>
+            <w:r>
+              <w:rPr>
+                <w:lang w:eastAsia="zh-CN"/>
+              </w:rPr>
+              <w:t>Int(1)</w:t>
             </w:r>
           </w:p>
         </w:tc>
@@ -4603,7 +4803,7 @@
       <w:pPr>
         <w:pStyle w:val="Heading1"/>
       </w:pPr>
-      <w:bookmarkStart w:id="6" w:name="_Toc56122442"/>
+      <w:bookmarkStart w:id="5" w:name="_Toc56122442"/>
       <w:r>
         <w:rPr>
           <w:b/>
@@ -4611,7 +4811,7 @@
         </w:rPr>
         <w:t>4. Hình ảnh kết quả các chức năng đã thực hiện được.</w:t>
       </w:r>
-      <w:bookmarkEnd w:id="6"/>
+      <w:bookmarkEnd w:id="5"/>
     </w:p>
     <w:p>
       <w:pPr>
@@ -4619,9 +4819,6 @@
       </w:pPr>
     </w:p>
     <w:p>
-      <w:pPr>
-        <w:jc w:val="center"/>
-      </w:pPr>
       <w:r>
         <w:rPr>
           <w:noProof/>
@@ -4673,6 +4870,22 @@
         <w:lastRenderedPageBreak/>
         <w:t>Giao diện Trang chủ</w:t>
       </w:r>
+      <w:r>
+        <w:t>.</w:t>
+      </w:r>
+      <w:r>
+        <w:t xml:space="preserve"> </w:t>
+      </w:r>
+      <w:r>
+        <w:t>Sử dụng ajax để gửi mail cho học viên khi học viên submit form đăng kí học tại trang chủ.</w:t>
+      </w:r>
+    </w:p>
+    <w:p>
+      <w:pPr>
+        <w:jc w:val="center"/>
+      </w:pPr>
+      <w:bookmarkStart w:id="6" w:name="_GoBack"/>
+      <w:bookmarkEnd w:id="6"/>
     </w:p>
     <w:p>
       <w:pPr>
@@ -5113,18 +5326,13 @@
     </w:p>
     <w:p>
       <w:r>
+        <w:lastRenderedPageBreak/>
         <w:t>Ngăn chặn người dùng cố gắng vào trang admin khi chưa đăng nhập</w:t>
       </w:r>
       <w:r>
         <w:t xml:space="preserve">. xử lý khi người đung nhập sai kiểu dữ liệu. </w:t>
       </w:r>
       <w:r>
-        <w:t>Sử dụng ajax để gửi mail cho học viên khi học viên submit form đăng kí học tại trang chủ.</w:t>
-      </w:r>
-    </w:p>
-    <w:p>
-      <w:r>
-        <w:lastRenderedPageBreak/>
         <w:t>w3school</w:t>
       </w:r>
       <w:r>
@@ -5848,8 +6056,8 @@
 </file>
 
 <file path=word/numbering.xml><?xml version="1.0" encoding="utf-8"?>
-<w:numbering xmlns:wpc="http://schemas.microsoft.com/office/word/2010/wordprocessingCanvas" xmlns:cx="http://schemas.microsoft.com/office/drawing/2014/chartex" xmlns:mc="http://schemas.openxmlformats.org/markup-compatibility/2006" xmlns:o="urn:schemas-microsoft-com:office:office" xmlns:r="http://schemas.openxmlformats.org/officeDocument/2006/relationships" xmlns:m="http://schemas.openxmlformats.org/officeDocument/2006/math" xmlns:v="urn:schemas-microsoft-com:vml" xmlns:wp14="http://schemas.microsoft.com/office/word/2010/wordprocessingDrawing" xmlns:wp="http://schemas.openxmlformats.org/drawingml/2006/wordprocessingDrawing" xmlns:w10="urn:schemas-microsoft-com:office:word" xmlns:w="http://schemas.openxmlformats.org/wordprocessingml/2006/main" xmlns:w14="http://schemas.microsoft.com/office/word/2010/wordml" xmlns:w15="http://schemas.microsoft.com/office/word/2012/wordml" xmlns:w16se="http://schemas.microsoft.com/office/word/2015/wordml/symex" xmlns:wpg="http://schemas.microsoft.com/office/word/2010/wordprocessingGroup" xmlns:wpi="http://schemas.microsoft.com/office/word/2010/wordprocessingInk" xmlns:wne="http://schemas.microsoft.com/office/word/2006/wordml" xmlns:wps="http://schemas.microsoft.com/office/word/2010/wordprocessingShape" mc:Ignorable="w14 w15 w16se wp14">
-  <w:abstractNum w:abstractNumId="0" w15:restartNumberingAfterBreak="0">
+<w:numbering xmlns:wpc="http://schemas.microsoft.com/office/word/2010/wordprocessingCanvas" xmlns:mc="http://schemas.openxmlformats.org/markup-compatibility/2006" xmlns:o="urn:schemas-microsoft-com:office:office" xmlns:r="http://schemas.openxmlformats.org/officeDocument/2006/relationships" xmlns:m="http://schemas.openxmlformats.org/officeDocument/2006/math" xmlns:v="urn:schemas-microsoft-com:vml" xmlns:wp14="http://schemas.microsoft.com/office/word/2010/wordprocessingDrawing" xmlns:wp="http://schemas.openxmlformats.org/drawingml/2006/wordprocessingDrawing" xmlns:w10="urn:schemas-microsoft-com:office:word" xmlns:w="http://schemas.openxmlformats.org/wordprocessingml/2006/main" xmlns:w14="http://schemas.microsoft.com/office/word/2010/wordml" xmlns:w15="http://schemas.microsoft.com/office/word/2012/wordml" xmlns:wpg="http://schemas.microsoft.com/office/word/2010/wordprocessingGroup" xmlns:wpi="http://schemas.microsoft.com/office/word/2010/wordprocessingInk" xmlns:wne="http://schemas.microsoft.com/office/word/2006/wordml" xmlns:wps="http://schemas.microsoft.com/office/word/2010/wordprocessingShape" mc:Ignorable="w14 w15 wp14">
+  <w:abstractNum w:abstractNumId="0">
     <w:nsid w:val="1A3B70CF"/>
     <w:multiLevelType w:val="multilevel"/>
     <w:tmpl w:val="1D489F8C"/>
@@ -5988,7 +6196,7 @@
       </w:rPr>
     </w:lvl>
   </w:abstractNum>
-  <w:abstractNum w:abstractNumId="1" w15:restartNumberingAfterBreak="0">
+  <w:abstractNum w:abstractNumId="1">
     <w:nsid w:val="25B300E1"/>
     <w:multiLevelType w:val="multilevel"/>
     <w:tmpl w:val="E8E40D82"/>
@@ -6120,7 +6328,7 @@
 </file>
 
 <file path=word/styles.xml><?xml version="1.0" encoding="utf-8"?>
-<w:styles xmlns:mc="http://schemas.openxmlformats.org/markup-compatibility/2006" xmlns:r="http://schemas.openxmlformats.org/officeDocument/2006/relationships" xmlns:w="http://schemas.openxmlformats.org/wordprocessingml/2006/main" xmlns:w14="http://schemas.microsoft.com/office/word/2010/wordml" xmlns:w15="http://schemas.microsoft.com/office/word/2012/wordml" xmlns:w16se="http://schemas.microsoft.com/office/word/2015/wordml/symex" mc:Ignorable="w14 w15 w16se">
+<w:styles xmlns:mc="http://schemas.openxmlformats.org/markup-compatibility/2006" xmlns:r="http://schemas.openxmlformats.org/officeDocument/2006/relationships" xmlns:w="http://schemas.openxmlformats.org/wordprocessingml/2006/main" xmlns:w14="http://schemas.microsoft.com/office/word/2010/wordml" xmlns:w15="http://schemas.microsoft.com/office/word/2012/wordml" mc:Ignorable="w14 w15">
   <w:docDefaults>
     <w:rPrDefault>
       <w:rPr>
@@ -6694,6 +6902,7 @@
     <w:uiPriority w:val="39"/>
     <w:rsid w:val="00874458"/>
     <w:tblPr>
+      <w:tblInd w:w="0" w:type="dxa"/>
       <w:tblBorders>
         <w:top w:val="single" w:sz="4" w:space="0" w:color="auto"/>
         <w:left w:val="single" w:sz="4" w:space="0" w:color="auto"/>
@@ -6702,6 +6911,12 @@
         <w:insideH w:val="single" w:sz="4" w:space="0" w:color="auto"/>
         <w:insideV w:val="single" w:sz="4" w:space="0" w:color="auto"/>
       </w:tblBorders>
+      <w:tblCellMar>
+        <w:top w:w="0" w:type="dxa"/>
+        <w:left w:w="108" w:type="dxa"/>
+        <w:bottom w:w="0" w:type="dxa"/>
+        <w:right w:w="108" w:type="dxa"/>
+      </w:tblCellMar>
     </w:tblPr>
   </w:style>
   <w:style w:type="character" w:customStyle="1" w:styleId="Heading1Char">
@@ -7145,7 +7360,7 @@
 </file>
 
 <file path=customXml/itemProps1.xml><?xml version="1.0" encoding="utf-8"?>
-<ds:datastoreItem xmlns:ds="http://schemas.openxmlformats.org/officeDocument/2006/customXml" ds:itemID="{191E65ED-610C-41E0-8803-C33AE52FCA25}">
+<ds:datastoreItem xmlns:ds="http://schemas.openxmlformats.org/officeDocument/2006/customXml" ds:itemID="{A26F0231-8375-4E5B-A95E-0DBFC21DA386}">
   <ds:schemaRefs>
     <ds:schemaRef ds:uri="http://schemas.openxmlformats.org/officeDocument/2006/bibliography"/>
   </ds:schemaRefs>
